--- a/klagomål/A 24539-2023.docx
+++ b/klagomål/A 24539-2023.docx
@@ -712,7 +712,7 @@
     <w:r>
       <w:tab/>
       <w:tab/>
-      <w:t>2023-09-01</w:t>
+      <w:t>2023-09-02</w:t>
       <w:br/>
       <w:br/>
     </w:r>

--- a/klagomål/A 24539-2023.docx
+++ b/klagomål/A 24539-2023.docx
@@ -712,7 +712,7 @@
     <w:r>
       <w:tab/>
       <w:tab/>
-      <w:t>2023-09-02</w:t>
+      <w:t>2023-09-03</w:t>
       <w:br/>
       <w:br/>
     </w:r>

--- a/klagomål/A 24539-2023.docx
+++ b/klagomål/A 24539-2023.docx
@@ -712,7 +712,7 @@
     <w:r>
       <w:tab/>
       <w:tab/>
-      <w:t>2023-09-03</w:t>
+      <w:t>2023-09-06</w:t>
       <w:br/>
       <w:br/>
     </w:r>

--- a/klagomål/A 24539-2023.docx
+++ b/klagomål/A 24539-2023.docx
@@ -712,7 +712,7 @@
     <w:r>
       <w:tab/>
       <w:tab/>
-      <w:t>2023-09-06</w:t>
+      <w:t>2023-09-08</w:t>
       <w:br/>
       <w:br/>
     </w:r>

--- a/klagomål/A 24539-2023.docx
+++ b/klagomål/A 24539-2023.docx
@@ -712,7 +712,7 @@
     <w:r>
       <w:tab/>
       <w:tab/>
-      <w:t>2023-09-08</w:t>
+      <w:t>2023-09-09</w:t>
       <w:br/>
       <w:br/>
     </w:r>

--- a/klagomål/A 24539-2023.docx
+++ b/klagomål/A 24539-2023.docx
@@ -108,7 +108,7 @@
     </w:p>
     <w:p>
       <w:r>
-        <w:t>I det avverkningsanmälda området finns 8 fyndplatser för knärot registrerade på Artportalen. För att knärotslokaler inte ska försvinna vid avverkning krävs att en buffertzon på 50 m lämnas kring samtliga fyndplatser. Figur 2 visar gränserna för dessa buffertzoner.</w:t>
+        <w:t>I det avverkningsanmälda området finns 9 fyndplatser för knärot registrerade på Artportalen. För att knärotslokaler inte ska försvinna vid avverkning krävs att en buffertzon på 50 m lämnas kring samtliga fyndplatser. Figur 2 visar gränserna för dessa buffertzoner.</w:t>
       </w:r>
     </w:p>
     <w:p>
@@ -712,7 +712,7 @@
     <w:r>
       <w:tab/>
       <w:tab/>
-      <w:t>2023-09-09</w:t>
+      <w:t>2023-09-10</w:t>
       <w:br/>
       <w:br/>
     </w:r>

--- a/klagomål/A 24539-2023.docx
+++ b/klagomål/A 24539-2023.docx
@@ -712,7 +712,7 @@
     <w:r>
       <w:tab/>
       <w:tab/>
-      <w:t>2023-09-10</w:t>
+      <w:t>2023-09-11</w:t>
       <w:br/>
       <w:br/>
     </w:r>

--- a/klagomål/A 24539-2023.docx
+++ b/klagomål/A 24539-2023.docx
@@ -712,7 +712,7 @@
     <w:r>
       <w:tab/>
       <w:tab/>
-      <w:t>2023-09-11</w:t>
+      <w:t>2023-09-12</w:t>
       <w:br/>
       <w:br/>
     </w:r>

--- a/klagomål/A 24539-2023.docx
+++ b/klagomål/A 24539-2023.docx
@@ -712,7 +712,7 @@
     <w:r>
       <w:tab/>
       <w:tab/>
-      <w:t>2023-09-12</w:t>
+      <w:t>2023-09-13</w:t>
       <w:br/>
       <w:br/>
     </w:r>

--- a/klagomål/A 24539-2023.docx
+++ b/klagomål/A 24539-2023.docx
@@ -712,7 +712,7 @@
     <w:r>
       <w:tab/>
       <w:tab/>
-      <w:t>2023-09-13</w:t>
+      <w:t>2023-09-15</w:t>
       <w:br/>
       <w:br/>
     </w:r>

--- a/klagomål/A 24539-2023.docx
+++ b/klagomål/A 24539-2023.docx
@@ -712,7 +712,7 @@
     <w:r>
       <w:tab/>
       <w:tab/>
-      <w:t>2023-09-15</w:t>
+      <w:t>2023-09-17</w:t>
       <w:br/>
       <w:br/>
     </w:r>

--- a/klagomål/A 24539-2023.docx
+++ b/klagomål/A 24539-2023.docx
@@ -712,7 +712,7 @@
     <w:r>
       <w:tab/>
       <w:tab/>
-      <w:t>2023-09-17</w:t>
+      <w:t>2023-09-19</w:t>
       <w:br/>
       <w:br/>
     </w:r>

--- a/klagomål/A 24539-2023.docx
+++ b/klagomål/A 24539-2023.docx
@@ -712,7 +712,7 @@
     <w:r>
       <w:tab/>
       <w:tab/>
-      <w:t>2023-09-19</w:t>
+      <w:t>2023-09-20</w:t>
       <w:br/>
       <w:br/>
     </w:r>

--- a/klagomål/A 24539-2023.docx
+++ b/klagomål/A 24539-2023.docx
@@ -712,7 +712,7 @@
     <w:r>
       <w:tab/>
       <w:tab/>
-      <w:t>2023-09-20</w:t>
+      <w:t>2023-09-21</w:t>
       <w:br/>
       <w:br/>
     </w:r>

--- a/klagomål/A 24539-2023.docx
+++ b/klagomål/A 24539-2023.docx
@@ -712,7 +712,7 @@
     <w:r>
       <w:tab/>
       <w:tab/>
-      <w:t>2023-09-21</w:t>
+      <w:t>2023-09-23</w:t>
       <w:br/>
       <w:br/>
     </w:r>

--- a/klagomål/A 24539-2023.docx
+++ b/klagomål/A 24539-2023.docx
@@ -712,7 +712,7 @@
     <w:r>
       <w:tab/>
       <w:tab/>
-      <w:t>2023-09-23</w:t>
+      <w:t>2023-10-03</w:t>
       <w:br/>
       <w:br/>
     </w:r>

--- a/klagomål/A 24539-2023.docx
+++ b/klagomål/A 24539-2023.docx
@@ -712,7 +712,7 @@
     <w:r>
       <w:tab/>
       <w:tab/>
-      <w:t>2023-10-03</w:t>
+      <w:t>2023-10-04</w:t>
       <w:br/>
       <w:br/>
     </w:r>

--- a/klagomål/A 24539-2023.docx
+++ b/klagomål/A 24539-2023.docx
@@ -712,7 +712,7 @@
     <w:r>
       <w:tab/>
       <w:tab/>
-      <w:t>2023-10-04</w:t>
+      <w:t>2023-10-06</w:t>
       <w:br/>
       <w:br/>
     </w:r>

--- a/klagomål/A 24539-2023.docx
+++ b/klagomål/A 24539-2023.docx
@@ -712,7 +712,7 @@
     <w:r>
       <w:tab/>
       <w:tab/>
-      <w:t>2023-10-06</w:t>
+      <w:t>2023-10-08</w:t>
       <w:br/>
       <w:br/>
     </w:r>
